--- a/Android_project_Milestones/Milestone 3/References.docx
+++ b/Android_project_Milestones/Milestone 3/References.docx
@@ -44,28 +44,6 @@
           <w:sz-cs w:val="24"/>
         </w:rPr>
         <w:t xml:space="preserve">From the class notes</w:t>
-      </w:r>
-    </w:p>
-    <w:p>
-      <w:pPr/>
-      <w:r>
-        <w:rPr>
-          <w:rFonts w:ascii="Times" w:hAnsi="Times" w:cs="Times"/>
-          <w:sz w:val="24"/>
-          <w:sz-cs w:val="24"/>
-        </w:rPr>
-        <w:t xml:space="preserve"/>
-      </w:r>
-    </w:p>
-    <w:p>
-      <w:pPr/>
-      <w:r>
-        <w:rPr>
-          <w:rFonts w:ascii="Times" w:hAnsi="Times" w:cs="Times"/>
-          <w:sz w:val="24"/>
-          <w:sz-cs w:val="24"/>
-        </w:rPr>
-        <w:t xml:space="preserve">Internal timer:</w:t>
       </w:r>
     </w:p>
     <w:sectPr>

--- a/Android_project_Milestones/Milestone 3/References.docx
+++ b/Android_project_Milestones/Milestone 3/References.docx
@@ -32,18 +32,34 @@
           <w:sz w:val="24"/>
           <w:sz-cs w:val="24"/>
         </w:rPr>
-        <w:t xml:space="preserve">New activity and intent:</w:t>
-      </w:r>
-    </w:p>
-    <w:p>
-      <w:pPr/>
-      <w:r>
-        <w:rPr>
-          <w:rFonts w:ascii="Times" w:hAnsi="Times" w:cs="Times"/>
-          <w:sz w:val="24"/>
-          <w:sz-cs w:val="24"/>
-        </w:rPr>
-        <w:t xml:space="preserve">From the class notes</w:t>
+        <w:t xml:space="preserve">Stop watch: </w:t>
+      </w:r>
+      <w:r>
+        <w:rPr>
+          <w:rFonts w:ascii="Times" w:hAnsi="Times" w:cs="Times"/>
+          <w:sz w:val="24"/>
+          <w:sz-cs w:val="24"/>
+        </w:rPr>
+        <w:t xml:space="preserve">https://www.youtube.com/watch?v=Dr-VtCbev10</w:t>
+      </w:r>
+      <w:r>
+        <w:rPr>
+          <w:rFonts w:ascii="Times" w:hAnsi="Times" w:cs="Times"/>
+          <w:sz w:val="24"/>
+          <w:sz-cs w:val="24"/>
+        </w:rPr>
+        <w:t xml:space="preserve"/>
+      </w:r>
+    </w:p>
+    <w:p>
+      <w:pPr/>
+      <w:r>
+        <w:rPr>
+          <w:rFonts w:ascii="Times" w:hAnsi="Times" w:cs="Times"/>
+          <w:sz w:val="24"/>
+          <w:sz-cs w:val="24"/>
+        </w:rPr>
+        <w:t xml:space="preserve">Rest all features are referred from class notes</w:t>
       </w:r>
     </w:p>
     <w:sectPr>
